--- a/testQuarto.docx
+++ b/testQuarto.docx
@@ -375,91 +375,91 @@
                     <w:jc w:val="center"/>
                   </w:pPr>
                   <w:r>
-                    <w:t xml:space="preserve">-1.636</w:t>
-                  </w:r>
-                </w:p>
-              </w:tc>
-              <w:tc>
-                <w:tcPr/>
-                <w:p>
-                  <w:pPr>
-                    <w:pStyle w:val="Compact"/>
-                    <w:jc w:val="center"/>
-                  </w:pPr>
-                  <w:r>
-                    <w:t xml:space="preserve">-0.412</w:t>
-                  </w:r>
-                </w:p>
-              </w:tc>
-              <w:tc>
-                <w:tcPr/>
-                <w:p>
-                  <w:pPr>
-                    <w:pStyle w:val="Compact"/>
-                    <w:jc w:val="center"/>
-                  </w:pPr>
-                  <w:r>
-                    <w:t xml:space="preserve">-0.069</w:t>
-                  </w:r>
-                </w:p>
-              </w:tc>
-              <w:tc>
-                <w:tcPr/>
-                <w:p>
-                  <w:pPr>
-                    <w:pStyle w:val="Compact"/>
-                    <w:jc w:val="center"/>
-                  </w:pPr>
-                  <w:r>
-                    <w:t xml:space="preserve">0.012</w:t>
-                  </w:r>
-                </w:p>
-              </w:tc>
-              <w:tc>
-                <w:tcPr/>
-                <w:p>
-                  <w:pPr>
-                    <w:pStyle w:val="Compact"/>
-                    <w:jc w:val="center"/>
-                  </w:pPr>
-                  <w:r>
-                    <w:t xml:space="preserve">0.087</w:t>
-                  </w:r>
-                </w:p>
-              </w:tc>
-              <w:tc>
-                <w:tcPr/>
-                <w:p>
-                  <w:pPr>
-                    <w:pStyle w:val="Compact"/>
-                    <w:jc w:val="center"/>
-                  </w:pPr>
-                  <w:r>
-                    <w:t xml:space="preserve">-1.657</w:t>
-                  </w:r>
-                </w:p>
-              </w:tc>
-              <w:tc>
-                <w:tcPr/>
-                <w:p>
-                  <w:pPr>
-                    <w:pStyle w:val="Compact"/>
-                    <w:jc w:val="center"/>
-                  </w:pPr>
-                  <w:r>
-                    <w:t xml:space="preserve">1.058</w:t>
-                  </w:r>
-                </w:p>
-              </w:tc>
-              <w:tc>
-                <w:tcPr/>
-                <w:p>
-                  <w:pPr>
-                    <w:pStyle w:val="Compact"/>
-                    <w:jc w:val="center"/>
-                  </w:pPr>
-                  <w:r>
-                    <w:t xml:space="preserve">-0.564</w:t>
+                    <w:t xml:space="preserve">0.861</w:t>
+                  </w:r>
+                </w:p>
+              </w:tc>
+              <w:tc>
+                <w:tcPr/>
+                <w:p>
+                  <w:pPr>
+                    <w:pStyle w:val="Compact"/>
+                    <w:jc w:val="center"/>
+                  </w:pPr>
+                  <w:r>
+                    <w:t xml:space="preserve">-2.254</w:t>
+                  </w:r>
+                </w:p>
+              </w:tc>
+              <w:tc>
+                <w:tcPr/>
+                <w:p>
+                  <w:pPr>
+                    <w:pStyle w:val="Compact"/>
+                    <w:jc w:val="center"/>
+                  </w:pPr>
+                  <w:r>
+                    <w:t xml:space="preserve">0.891</w:t>
+                  </w:r>
+                </w:p>
+              </w:tc>
+              <w:tc>
+                <w:tcPr/>
+                <w:p>
+                  <w:pPr>
+                    <w:pStyle w:val="Compact"/>
+                    <w:jc w:val="center"/>
+                  </w:pPr>
+                  <w:r>
+                    <w:t xml:space="preserve">1.833</w:t>
+                  </w:r>
+                </w:p>
+              </w:tc>
+              <w:tc>
+                <w:tcPr/>
+                <w:p>
+                  <w:pPr>
+                    <w:pStyle w:val="Compact"/>
+                    <w:jc w:val="center"/>
+                  </w:pPr>
+                  <w:r>
+                    <w:t xml:space="preserve">0.958</w:t>
+                  </w:r>
+                </w:p>
+              </w:tc>
+              <w:tc>
+                <w:tcPr/>
+                <w:p>
+                  <w:pPr>
+                    <w:pStyle w:val="Compact"/>
+                    <w:jc w:val="center"/>
+                  </w:pPr>
+                  <w:r>
+                    <w:t xml:space="preserve">-0.848</w:t>
+                  </w:r>
+                </w:p>
+              </w:tc>
+              <w:tc>
+                <w:tcPr/>
+                <w:p>
+                  <w:pPr>
+                    <w:pStyle w:val="Compact"/>
+                    <w:jc w:val="center"/>
+                  </w:pPr>
+                  <w:r>
+                    <w:t xml:space="preserve">0.391</w:t>
+                  </w:r>
+                </w:p>
+              </w:tc>
+              <w:tc>
+                <w:tcPr/>
+                <w:p>
+                  <w:pPr>
+                    <w:pStyle w:val="Compact"/>
+                    <w:jc w:val="center"/>
+                  </w:pPr>
+                  <w:r>
+                    <w:t xml:space="preserve">-1.491</w:t>
                   </w:r>
                 </w:p>
               </w:tc>
@@ -485,91 +485,91 @@
                     <w:jc w:val="center"/>
                   </w:pPr>
                   <w:r>
-                    <w:t xml:space="preserve">-0.638</w:t>
-                  </w:r>
-                </w:p>
-              </w:tc>
-              <w:tc>
-                <w:tcPr/>
-                <w:p>
-                  <w:pPr>
-                    <w:pStyle w:val="Compact"/>
-                    <w:jc w:val="center"/>
-                  </w:pPr>
-                  <w:r>
-                    <w:t xml:space="preserve">-0.753</w:t>
-                  </w:r>
-                </w:p>
-              </w:tc>
-              <w:tc>
-                <w:tcPr/>
-                <w:p>
-                  <w:pPr>
-                    <w:pStyle w:val="Compact"/>
-                    <w:jc w:val="center"/>
-                  </w:pPr>
-                  <w:r>
-                    <w:t xml:space="preserve">2.037</w:t>
-                  </w:r>
-                </w:p>
-              </w:tc>
-              <w:tc>
-                <w:tcPr/>
-                <w:p>
-                  <w:pPr>
-                    <w:pStyle w:val="Compact"/>
-                    <w:jc w:val="center"/>
-                  </w:pPr>
-                  <w:r>
-                    <w:t xml:space="preserve">1.421</w:t>
-                  </w:r>
-                </w:p>
-              </w:tc>
-              <w:tc>
-                <w:tcPr/>
-                <w:p>
-                  <w:pPr>
-                    <w:pStyle w:val="Compact"/>
-                    <w:jc w:val="center"/>
-                  </w:pPr>
-                  <w:r>
-                    <w:t xml:space="preserve">0.498</w:t>
-                  </w:r>
-                </w:p>
-              </w:tc>
-              <w:tc>
-                <w:tcPr/>
-                <w:p>
-                  <w:pPr>
-                    <w:pStyle w:val="Compact"/>
-                    <w:jc w:val="center"/>
-                  </w:pPr>
-                  <w:r>
-                    <w:t xml:space="preserve">1.258</w:t>
-                  </w:r>
-                </w:p>
-              </w:tc>
-              <w:tc>
-                <w:tcPr/>
-                <w:p>
-                  <w:pPr>
-                    <w:pStyle w:val="Compact"/>
-                    <w:jc w:val="center"/>
-                  </w:pPr>
-                  <w:r>
-                    <w:t xml:space="preserve">-0.4</w:t>
-                  </w:r>
-                </w:p>
-              </w:tc>
-              <w:tc>
-                <w:tcPr/>
-                <w:p>
-                  <w:pPr>
-                    <w:pStyle w:val="Compact"/>
-                    <w:jc w:val="center"/>
-                  </w:pPr>
-                  <w:r>
-                    <w:t xml:space="preserve">0.887</w:t>
+                    <w:t xml:space="preserve">-1.047</w:t>
+                  </w:r>
+                </w:p>
+              </w:tc>
+              <w:tc>
+                <w:tcPr/>
+                <w:p>
+                  <w:pPr>
+                    <w:pStyle w:val="Compact"/>
+                    <w:jc w:val="center"/>
+                  </w:pPr>
+                  <w:r>
+                    <w:t xml:space="preserve">-1.026</w:t>
+                  </w:r>
+                </w:p>
+              </w:tc>
+              <w:tc>
+                <w:tcPr/>
+                <w:p>
+                  <w:pPr>
+                    <w:pStyle w:val="Compact"/>
+                    <w:jc w:val="center"/>
+                  </w:pPr>
+                  <w:r>
+                    <w:t xml:space="preserve">0.081</w:t>
+                  </w:r>
+                </w:p>
+              </w:tc>
+              <w:tc>
+                <w:tcPr/>
+                <w:p>
+                  <w:pPr>
+                    <w:pStyle w:val="Compact"/>
+                    <w:jc w:val="center"/>
+                  </w:pPr>
+                  <w:r>
+                    <w:t xml:space="preserve">0.396</w:t>
+                  </w:r>
+                </w:p>
+              </w:tc>
+              <w:tc>
+                <w:tcPr/>
+                <w:p>
+                  <w:pPr>
+                    <w:pStyle w:val="Compact"/>
+                    <w:jc w:val="center"/>
+                  </w:pPr>
+                  <w:r>
+                    <w:t xml:space="preserve">0.409</w:t>
+                  </w:r>
+                </w:p>
+              </w:tc>
+              <w:tc>
+                <w:tcPr/>
+                <w:p>
+                  <w:pPr>
+                    <w:pStyle w:val="Compact"/>
+                    <w:jc w:val="center"/>
+                  </w:pPr>
+                  <w:r>
+                    <w:t xml:space="preserve">-1.834</w:t>
+                  </w:r>
+                </w:p>
+              </w:tc>
+              <w:tc>
+                <w:tcPr/>
+                <w:p>
+                  <w:pPr>
+                    <w:pStyle w:val="Compact"/>
+                    <w:jc w:val="center"/>
+                  </w:pPr>
+                  <w:r>
+                    <w:t xml:space="preserve">-0.877</w:t>
+                  </w:r>
+                </w:p>
+              </w:tc>
+              <w:tc>
+                <w:tcPr/>
+                <w:p>
+                  <w:pPr>
+                    <w:pStyle w:val="Compact"/>
+                    <w:jc w:val="center"/>
+                  </w:pPr>
+                  <w:r>
+                    <w:t xml:space="preserve">-0.53</w:t>
                   </w:r>
                 </w:p>
               </w:tc>
@@ -595,91 +595,91 @@
                     <w:jc w:val="center"/>
                   </w:pPr>
                   <w:r>
-                    <w:t xml:space="preserve">-1.425</w:t>
-                  </w:r>
-                </w:p>
-              </w:tc>
-              <w:tc>
-                <w:tcPr/>
-                <w:p>
-                  <w:pPr>
-                    <w:pStyle w:val="Compact"/>
-                    <w:jc w:val="center"/>
-                  </w:pPr>
-                  <w:r>
-                    <w:t xml:space="preserve">1.32</w:t>
-                  </w:r>
-                </w:p>
-              </w:tc>
-              <w:tc>
-                <w:tcPr/>
-                <w:p>
-                  <w:pPr>
-                    <w:pStyle w:val="Compact"/>
-                    <w:jc w:val="center"/>
-                  </w:pPr>
-                  <w:r>
-                    <w:t xml:space="preserve">-0.553</w:t>
-                  </w:r>
-                </w:p>
-              </w:tc>
-              <w:tc>
-                <w:tcPr/>
-                <w:p>
-                  <w:pPr>
-                    <w:pStyle w:val="Compact"/>
-                    <w:jc w:val="center"/>
-                  </w:pPr>
-                  <w:r>
-                    <w:t xml:space="preserve">-0.563</w:t>
-                  </w:r>
-                </w:p>
-              </w:tc>
-              <w:tc>
-                <w:tcPr/>
-                <w:p>
-                  <w:pPr>
-                    <w:pStyle w:val="Compact"/>
-                    <w:jc w:val="center"/>
-                  </w:pPr>
-                  <w:r>
-                    <w:t xml:space="preserve">-3.018</w:t>
-                  </w:r>
-                </w:p>
-              </w:tc>
-              <w:tc>
-                <w:tcPr/>
-                <w:p>
-                  <w:pPr>
-                    <w:pStyle w:val="Compact"/>
-                    <w:jc w:val="center"/>
-                  </w:pPr>
-                  <w:r>
-                    <w:t xml:space="preserve">-0.554</w:t>
-                  </w:r>
-                </w:p>
-              </w:tc>
-              <w:tc>
-                <w:tcPr/>
-                <w:p>
-                  <w:pPr>
-                    <w:pStyle w:val="Compact"/>
-                    <w:jc w:val="center"/>
-                  </w:pPr>
-                  <w:r>
-                    <w:t xml:space="preserve">-1.286</w:t>
-                  </w:r>
-                </w:p>
-              </w:tc>
-              <w:tc>
-                <w:tcPr/>
-                <w:p>
-                  <w:pPr>
-                    <w:pStyle w:val="Compact"/>
-                    <w:jc w:val="center"/>
-                  </w:pPr>
-                  <w:r>
-                    <w:t xml:space="preserve">0.394</w:t>
+                    <w:t xml:space="preserve">0.153</w:t>
+                  </w:r>
+                </w:p>
+              </w:tc>
+              <w:tc>
+                <w:tcPr/>
+                <w:p>
+                  <w:pPr>
+                    <w:pStyle w:val="Compact"/>
+                    <w:jc w:val="center"/>
+                  </w:pPr>
+                  <w:r>
+                    <w:t xml:space="preserve">0.35</w:t>
+                  </w:r>
+                </w:p>
+              </w:tc>
+              <w:tc>
+                <w:tcPr/>
+                <w:p>
+                  <w:pPr>
+                    <w:pStyle w:val="Compact"/>
+                    <w:jc w:val="center"/>
+                  </w:pPr>
+                  <w:r>
+                    <w:t xml:space="preserve">-0.371</w:t>
+                  </w:r>
+                </w:p>
+              </w:tc>
+              <w:tc>
+                <w:tcPr/>
+                <w:p>
+                  <w:pPr>
+                    <w:pStyle w:val="Compact"/>
+                    <w:jc w:val="center"/>
+                  </w:pPr>
+                  <w:r>
+                    <w:t xml:space="preserve">-0.715</w:t>
+                  </w:r>
+                </w:p>
+              </w:tc>
+              <w:tc>
+                <w:tcPr/>
+                <w:p>
+                  <w:pPr>
+                    <w:pStyle w:val="Compact"/>
+                    <w:jc w:val="center"/>
+                  </w:pPr>
+                  <w:r>
+                    <w:t xml:space="preserve">-0.47</w:t>
+                  </w:r>
+                </w:p>
+              </w:tc>
+              <w:tc>
+                <w:tcPr/>
+                <w:p>
+                  <w:pPr>
+                    <w:pStyle w:val="Compact"/>
+                    <w:jc w:val="center"/>
+                  </w:pPr>
+                  <w:r>
+                    <w:t xml:space="preserve">-2.222</w:t>
+                  </w:r>
+                </w:p>
+              </w:tc>
+              <w:tc>
+                <w:tcPr/>
+                <w:p>
+                  <w:pPr>
+                    <w:pStyle w:val="Compact"/>
+                    <w:jc w:val="center"/>
+                  </w:pPr>
+                  <w:r>
+                    <w:t xml:space="preserve">0.676</w:t>
+                  </w:r>
+                </w:p>
+              </w:tc>
+              <w:tc>
+                <w:tcPr/>
+                <w:p>
+                  <w:pPr>
+                    <w:pStyle w:val="Compact"/>
+                    <w:jc w:val="center"/>
+                  </w:pPr>
+                  <w:r>
+                    <w:t xml:space="preserve">0.297</w:t>
                   </w:r>
                 </w:p>
               </w:tc>
@@ -721,91 +721,91 @@
                     <w:jc w:val="center"/>
                   </w:pPr>
                   <w:r>
-                    <w:t xml:space="preserve">1.01</w:t>
-                  </w:r>
-                </w:p>
-              </w:tc>
-              <w:tc>
-                <w:tcPr/>
-                <w:p>
-                  <w:pPr>
-                    <w:pStyle w:val="Compact"/>
-                    <w:jc w:val="center"/>
-                  </w:pPr>
-                  <w:r>
-                    <w:t xml:space="preserve">-1.539</w:t>
-                  </w:r>
-                </w:p>
-              </w:tc>
-              <w:tc>
-                <w:tcPr/>
-                <w:p>
-                  <w:pPr>
-                    <w:pStyle w:val="Compact"/>
-                    <w:jc w:val="center"/>
-                  </w:pPr>
-                  <w:r>
-                    <w:t xml:space="preserve">1.633</w:t>
-                  </w:r>
-                </w:p>
-              </w:tc>
-              <w:tc>
-                <w:tcPr/>
-                <w:p>
-                  <w:pPr>
-                    <w:pStyle w:val="Compact"/>
-                    <w:jc w:val="center"/>
-                  </w:pPr>
-                  <w:r>
-                    <w:t xml:space="preserve">1.402</w:t>
-                  </w:r>
-                </w:p>
-              </w:tc>
-              <w:tc>
-                <w:tcPr/>
-                <w:p>
-                  <w:pPr>
-                    <w:pStyle w:val="Compact"/>
-                    <w:jc w:val="center"/>
-                  </w:pPr>
-                  <w:r>
-                    <w:t xml:space="preserve">0.545</w:t>
-                  </w:r>
-                </w:p>
-              </w:tc>
-              <w:tc>
-                <w:tcPr/>
-                <w:p>
-                  <w:pPr>
-                    <w:pStyle w:val="Compact"/>
-                    <w:jc w:val="center"/>
-                  </w:pPr>
-                  <w:r>
-                    <w:t xml:space="preserve">1.646</w:t>
-                  </w:r>
-                </w:p>
-              </w:tc>
-              <w:tc>
-                <w:tcPr/>
-                <w:p>
-                  <w:pPr>
-                    <w:pStyle w:val="Compact"/>
-                    <w:jc w:val="center"/>
-                  </w:pPr>
-                  <w:r>
-                    <w:t xml:space="preserve">-0.534</w:t>
-                  </w:r>
-                </w:p>
-              </w:tc>
-              <w:tc>
-                <w:tcPr/>
-                <w:p>
-                  <w:pPr>
-                    <w:pStyle w:val="Compact"/>
-                    <w:jc w:val="center"/>
-                  </w:pPr>
-                  <w:r>
-                    <w:t xml:space="preserve">0.982</w:t>
+                    <w:t xml:space="preserve">0.874</w:t>
+                  </w:r>
+                </w:p>
+              </w:tc>
+              <w:tc>
+                <w:tcPr/>
+                <w:p>
+                  <w:pPr>
+                    <w:pStyle w:val="Compact"/>
+                    <w:jc w:val="center"/>
+                  </w:pPr>
+                  <w:r>
+                    <w:t xml:space="preserve">-1.055</w:t>
+                  </w:r>
+                </w:p>
+              </w:tc>
+              <w:tc>
+                <w:tcPr/>
+                <w:p>
+                  <w:pPr>
+                    <w:pStyle w:val="Compact"/>
+                    <w:jc w:val="center"/>
+                  </w:pPr>
+                  <w:r>
+                    <w:t xml:space="preserve">-0.448</w:t>
+                  </w:r>
+                </w:p>
+              </w:tc>
+              <w:tc>
+                <w:tcPr/>
+                <w:p>
+                  <w:pPr>
+                    <w:pStyle w:val="Compact"/>
+                    <w:jc w:val="center"/>
+                  </w:pPr>
+                  <w:r>
+                    <w:t xml:space="preserve">0.926</w:t>
+                  </w:r>
+                </w:p>
+              </w:tc>
+              <w:tc>
+                <w:tcPr/>
+                <w:p>
+                  <w:pPr>
+                    <w:pStyle w:val="Compact"/>
+                    <w:jc w:val="center"/>
+                  </w:pPr>
+                  <w:r>
+                    <w:t xml:space="preserve">-0.231</w:t>
+                  </w:r>
+                </w:p>
+              </w:tc>
+              <w:tc>
+                <w:tcPr/>
+                <w:p>
+                  <w:pPr>
+                    <w:pStyle w:val="Compact"/>
+                    <w:jc w:val="center"/>
+                  </w:pPr>
+                  <w:r>
+                    <w:t xml:space="preserve">-1.267</w:t>
+                  </w:r>
+                </w:p>
+              </w:tc>
+              <w:tc>
+                <w:tcPr/>
+                <w:p>
+                  <w:pPr>
+                    <w:pStyle w:val="Compact"/>
+                    <w:jc w:val="center"/>
+                  </w:pPr>
+                  <w:r>
+                    <w:t xml:space="preserve">-0.438</w:t>
+                  </w:r>
+                </w:p>
+              </w:tc>
+              <w:tc>
+                <w:tcPr/>
+                <w:p>
+                  <w:pPr>
+                    <w:pStyle w:val="Compact"/>
+                    <w:jc w:val="center"/>
+                  </w:pPr>
+                  <w:r>
+                    <w:t xml:space="preserve">-1.67</w:t>
                   </w:r>
                 </w:p>
               </w:tc>
@@ -831,91 +831,91 @@
                     <w:jc w:val="center"/>
                   </w:pPr>
                   <w:r>
-                    <w:t xml:space="preserve">-1.948</w:t>
-                  </w:r>
-                </w:p>
-              </w:tc>
-              <w:tc>
-                <w:tcPr/>
-                <w:p>
-                  <w:pPr>
-                    <w:pStyle w:val="Compact"/>
-                    <w:jc w:val="center"/>
-                  </w:pPr>
-                  <w:r>
-                    <w:t xml:space="preserve">0.699</w:t>
-                  </w:r>
-                </w:p>
-              </w:tc>
-              <w:tc>
-                <w:tcPr/>
-                <w:p>
-                  <w:pPr>
-                    <w:pStyle w:val="Compact"/>
-                    <w:jc w:val="center"/>
-                  </w:pPr>
-                  <w:r>
-                    <w:t xml:space="preserve">0.143</w:t>
-                  </w:r>
-                </w:p>
-              </w:tc>
-              <w:tc>
-                <w:tcPr/>
-                <w:p>
-                  <w:pPr>
-                    <w:pStyle w:val="Compact"/>
-                    <w:jc w:val="center"/>
-                  </w:pPr>
-                  <w:r>
-                    <w:t xml:space="preserve">-0.164</w:t>
-                  </w:r>
-                </w:p>
-              </w:tc>
-              <w:tc>
-                <w:tcPr/>
-                <w:p>
-                  <w:pPr>
-                    <w:pStyle w:val="Compact"/>
-                    <w:jc w:val="center"/>
-                  </w:pPr>
-                  <w:r>
-                    <w:t xml:space="preserve">0.301</w:t>
-                  </w:r>
-                </w:p>
-              </w:tc>
-              <w:tc>
-                <w:tcPr/>
-                <w:p>
-                  <w:pPr>
-                    <w:pStyle w:val="Compact"/>
-                    <w:jc w:val="center"/>
-                  </w:pPr>
-                  <w:r>
-                    <w:t xml:space="preserve">0.856</w:t>
-                  </w:r>
-                </w:p>
-              </w:tc>
-              <w:tc>
-                <w:tcPr/>
-                <w:p>
-                  <w:pPr>
-                    <w:pStyle w:val="Compact"/>
-                    <w:jc w:val="center"/>
-                  </w:pPr>
-                  <w:r>
-                    <w:t xml:space="preserve">0.926</w:t>
-                  </w:r>
-                </w:p>
-              </w:tc>
-              <w:tc>
-                <w:tcPr/>
-                <w:p>
-                  <w:pPr>
-                    <w:pStyle w:val="Compact"/>
-                    <w:jc w:val="center"/>
-                  </w:pPr>
-                  <w:r>
-                    <w:t xml:space="preserve">-0.782</w:t>
+                    <w:t xml:space="preserve">1.008</w:t>
+                  </w:r>
+                </w:p>
+              </w:tc>
+              <w:tc>
+                <w:tcPr/>
+                <w:p>
+                  <w:pPr>
+                    <w:pStyle w:val="Compact"/>
+                    <w:jc w:val="center"/>
+                  </w:pPr>
+                  <w:r>
+                    <w:t xml:space="preserve">-0.528</w:t>
+                  </w:r>
+                </w:p>
+              </w:tc>
+              <w:tc>
+                <w:tcPr/>
+                <w:p>
+                  <w:pPr>
+                    <w:pStyle w:val="Compact"/>
+                    <w:jc w:val="center"/>
+                  </w:pPr>
+                  <w:r>
+                    <w:t xml:space="preserve">-0.064</w:t>
+                  </w:r>
+                </w:p>
+              </w:tc>
+              <w:tc>
+                <w:tcPr/>
+                <w:p>
+                  <w:pPr>
+                    <w:pStyle w:val="Compact"/>
+                    <w:jc w:val="center"/>
+                  </w:pPr>
+                  <w:r>
+                    <w:t xml:space="preserve">0.155</w:t>
+                  </w:r>
+                </w:p>
+              </w:tc>
+              <w:tc>
+                <w:tcPr/>
+                <w:p>
+                  <w:pPr>
+                    <w:pStyle w:val="Compact"/>
+                    <w:jc w:val="center"/>
+                  </w:pPr>
+                  <w:r>
+                    <w:t xml:space="preserve">-0.471</w:t>
+                  </w:r>
+                </w:p>
+              </w:tc>
+              <w:tc>
+                <w:tcPr/>
+                <w:p>
+                  <w:pPr>
+                    <w:pStyle w:val="Compact"/>
+                    <w:jc w:val="center"/>
+                  </w:pPr>
+                  <w:r>
+                    <w:t xml:space="preserve">0.75</w:t>
+                  </w:r>
+                </w:p>
+              </w:tc>
+              <w:tc>
+                <w:tcPr/>
+                <w:p>
+                  <w:pPr>
+                    <w:pStyle w:val="Compact"/>
+                    <w:jc w:val="center"/>
+                  </w:pPr>
+                  <w:r>
+                    <w:t xml:space="preserve">1.131</w:t>
+                  </w:r>
+                </w:p>
+              </w:tc>
+              <w:tc>
+                <w:tcPr/>
+                <w:p>
+                  <w:pPr>
+                    <w:pStyle w:val="Compact"/>
+                    <w:jc w:val="center"/>
+                  </w:pPr>
+                  <w:r>
+                    <w:t xml:space="preserve">1.13</w:t>
                   </w:r>
                 </w:p>
               </w:tc>
@@ -957,91 +957,91 @@
                     <w:jc w:val="center"/>
                   </w:pPr>
                   <w:r>
-                    <w:t xml:space="preserve">-0.902</w:t>
-                  </w:r>
-                </w:p>
-              </w:tc>
-              <w:tc>
-                <w:tcPr/>
-                <w:p>
-                  <w:pPr>
-                    <w:pStyle w:val="Compact"/>
-                    <w:jc w:val="center"/>
-                  </w:pPr>
-                  <w:r>
-                    <w:t xml:space="preserve">-0.68</w:t>
-                  </w:r>
-                </w:p>
-              </w:tc>
-              <w:tc>
-                <w:tcPr/>
-                <w:p>
-                  <w:pPr>
-                    <w:pStyle w:val="Compact"/>
-                    <w:jc w:val="center"/>
-                  </w:pPr>
-                  <w:r>
-                    <w:t xml:space="preserve">-0.85</w:t>
-                  </w:r>
-                </w:p>
-              </w:tc>
-              <w:tc>
-                <w:tcPr/>
-                <w:p>
-                  <w:pPr>
-                    <w:pStyle w:val="Compact"/>
-                    <w:jc w:val="center"/>
-                  </w:pPr>
-                  <w:r>
-                    <w:t xml:space="preserve">1.784</w:t>
-                  </w:r>
-                </w:p>
-              </w:tc>
-              <w:tc>
-                <w:tcPr/>
-                <w:p>
-                  <w:pPr>
-                    <w:pStyle w:val="Compact"/>
-                    <w:jc w:val="center"/>
-                  </w:pPr>
-                  <w:r>
-                    <w:t xml:space="preserve">-0.033</w:t>
-                  </w:r>
-                </w:p>
-              </w:tc>
-              <w:tc>
-                <w:tcPr/>
-                <w:p>
-                  <w:pPr>
-                    <w:pStyle w:val="Compact"/>
-                    <w:jc w:val="center"/>
-                  </w:pPr>
-                  <w:r>
-                    <w:t xml:space="preserve">-0.946</w:t>
-                  </w:r>
-                </w:p>
-              </w:tc>
-              <w:tc>
-                <w:tcPr/>
-                <w:p>
-                  <w:pPr>
-                    <w:pStyle w:val="Compact"/>
-                    <w:jc w:val="center"/>
-                  </w:pPr>
-                  <w:r>
-                    <w:t xml:space="preserve">-0.496</w:t>
-                  </w:r>
-                </w:p>
-              </w:tc>
-              <w:tc>
-                <w:tcPr/>
-                <w:p>
-                  <w:pPr>
-                    <w:pStyle w:val="Compact"/>
-                    <w:jc w:val="center"/>
-                  </w:pPr>
-                  <w:r>
-                    <w:t xml:space="preserve">-0.82</w:t>
+                    <w:t xml:space="preserve">1.695</w:t>
+                  </w:r>
+                </w:p>
+              </w:tc>
+              <w:tc>
+                <w:tcPr/>
+                <w:p>
+                  <w:pPr>
+                    <w:pStyle w:val="Compact"/>
+                    <w:jc w:val="center"/>
+                  </w:pPr>
+                  <w:r>
+                    <w:t xml:space="preserve">-0.046</w:t>
+                  </w:r>
+                </w:p>
+              </w:tc>
+              <w:tc>
+                <w:tcPr/>
+                <w:p>
+                  <w:pPr>
+                    <w:pStyle w:val="Compact"/>
+                    <w:jc w:val="center"/>
+                  </w:pPr>
+                  <w:r>
+                    <w:t xml:space="preserve">0.229</w:t>
+                  </w:r>
+                </w:p>
+              </w:tc>
+              <w:tc>
+                <w:tcPr/>
+                <w:p>
+                  <w:pPr>
+                    <w:pStyle w:val="Compact"/>
+                    <w:jc w:val="center"/>
+                  </w:pPr>
+                  <w:r>
+                    <w:t xml:space="preserve">0.73</w:t>
+                  </w:r>
+                </w:p>
+              </w:tc>
+              <w:tc>
+                <w:tcPr/>
+                <w:p>
+                  <w:pPr>
+                    <w:pStyle w:val="Compact"/>
+                    <w:jc w:val="center"/>
+                  </w:pPr>
+                  <w:r>
+                    <w:t xml:space="preserve">0.177</w:t>
+                  </w:r>
+                </w:p>
+              </w:tc>
+              <w:tc>
+                <w:tcPr/>
+                <w:p>
+                  <w:pPr>
+                    <w:pStyle w:val="Compact"/>
+                    <w:jc w:val="center"/>
+                  </w:pPr>
+                  <w:r>
+                    <w:t xml:space="preserve">-2.388</w:t>
+                  </w:r>
+                </w:p>
+              </w:tc>
+              <w:tc>
+                <w:tcPr/>
+                <w:p>
+                  <w:pPr>
+                    <w:pStyle w:val="Compact"/>
+                    <w:jc w:val="center"/>
+                  </w:pPr>
+                  <w:r>
+                    <w:t xml:space="preserve">-2.376</w:t>
+                  </w:r>
+                </w:p>
+              </w:tc>
+              <w:tc>
+                <w:tcPr/>
+                <w:p>
+                  <w:pPr>
+                    <w:pStyle w:val="Compact"/>
+                    <w:jc w:val="center"/>
+                  </w:pPr>
+                  <w:r>
+                    <w:t xml:space="preserve">-0.034</w:t>
                   </w:r>
                 </w:p>
               </w:tc>
@@ -1063,8 +1063,19 @@
               </w:tc>
             </w:tr>
           </w:tbl>
+          <w:p>
+            <w:pPr>
+              <w:pStyle w:val="SourceCode"/>
+              <w:jc w:val="center"/>
+            </w:pPr>
+            <w:r>
+              <w:rPr>
+                <w:rStyle w:val="VerbatimChar"/>
+              </w:rPr>
+              <w:t xml:space="preserve">&lt;TabOut: 6×8 table and notes&gt;</w:t>
+            </w:r>
+          </w:p>
           <w:bookmarkEnd w:id="21"/>
-          <w:p/>
         </w:tc>
       </w:tr>
     </w:tbl>
